--- a/Задания/Задание 13/zd-13-1/Пометка к заданию №13-1.docx
+++ b/Задания/Задание 13/zd-13-1/Пометка к заданию №13-1.docx
@@ -66,7 +66,6 @@
         <w:rPr>
           <w:sz w:val="28"/>
           <w:szCs w:val="28"/>
-          <w:lang w:val="en-US"/>
         </w:rPr>
       </w:pPr>
       <w:r>
@@ -147,8 +146,17 @@
           <w:sz w:val="28"/>
           <w:szCs w:val="28"/>
         </w:rPr>
-        <w:t>POSIX</w:t>
-      </w:r>
+        <w:t>POSIX:</w:t>
+      </w:r>
+    </w:p>
+    <w:p>
+      <w:pPr>
+        <w:pStyle w:val="a6"/>
+        <w:rPr>
+          <w:sz w:val="28"/>
+          <w:szCs w:val="28"/>
+        </w:rPr>
+      </w:pPr>
       <w:r>
         <w:rPr>
           <w:b/>
@@ -156,24 +164,6 @@
           <w:sz w:val="28"/>
           <w:szCs w:val="28"/>
         </w:rPr>
-        <w:t>:</w:t>
-      </w:r>
-    </w:p>
-    <w:p>
-      <w:pPr>
-        <w:pStyle w:val="a6"/>
-        <w:rPr>
-          <w:sz w:val="28"/>
-          <w:szCs w:val="28"/>
-        </w:rPr>
-      </w:pPr>
-      <w:r>
-        <w:rPr>
-          <w:b/>
-          <w:bCs/>
-          <w:sz w:val="28"/>
-          <w:szCs w:val="28"/>
-        </w:rPr>
         <w:t>Описание:</w:t>
       </w:r>
       <w:r>
@@ -182,12 +172,6 @@
           <w:szCs w:val="28"/>
         </w:rPr>
         <w:br/>
-      </w:r>
-      <w:r>
-        <w:rPr>
-          <w:sz w:val="28"/>
-          <w:szCs w:val="28"/>
-        </w:rPr>
         <w:t xml:space="preserve">POSIX использует </w:t>
       </w:r>
       <w:proofErr w:type="spellStart"/>
@@ -360,14 +344,7 @@
           <w:sz w:val="28"/>
           <w:szCs w:val="28"/>
         </w:rPr>
-        <w:t>С</w:t>
-      </w:r>
-      <w:r>
-        <w:rPr>
-          <w:sz w:val="28"/>
-          <w:szCs w:val="28"/>
-        </w:rPr>
-        <w:t xml:space="preserve">оздаём очередь сообщений </w:t>
+        <w:t xml:space="preserve">Создаём очередь сообщений </w:t>
       </w:r>
       <w:proofErr w:type="spellStart"/>
       <w:r>
@@ -856,6 +833,7 @@
       </w:pPr>
       <w:r>
         <w:rPr>
+          <w:noProof/>
           <w:sz w:val="28"/>
           <w:szCs w:val="28"/>
         </w:rPr>
@@ -1380,6 +1358,9 @@
         <w:br/>
       </w:r>
       <w:r>
+        <w:rPr>
+          <w:noProof/>
+        </w:rPr>
         <w:drawing>
           <wp:inline distT="0" distB="0" distL="0" distR="0" wp14:anchorId="5BE9796C" wp14:editId="26E4135B">
             <wp:extent cx="4762500" cy="828675"/>
@@ -1457,6 +1438,9 @@
         <w:br/>
       </w:r>
       <w:r>
+        <w:rPr>
+          <w:noProof/>
+        </w:rPr>
         <w:drawing>
           <wp:inline distT="0" distB="0" distL="0" distR="0" wp14:anchorId="538E1A77" wp14:editId="0D9A1DB3">
             <wp:extent cx="4762500" cy="828675"/>
@@ -1585,14 +1569,7 @@
           <w:sz w:val="28"/>
           <w:szCs w:val="28"/>
         </w:rPr>
-        <w:t xml:space="preserve">System </w:t>
-      </w:r>
-      <w:r>
-        <w:rPr>
-          <w:sz w:val="28"/>
-          <w:szCs w:val="28"/>
-        </w:rPr>
-        <w:t>V</w:t>
+        <w:t>System V</w:t>
       </w:r>
       <w:r>
         <w:rPr>
@@ -1606,14 +1583,7 @@
           <w:sz w:val="28"/>
           <w:szCs w:val="28"/>
         </w:rPr>
-        <w:t>использует</w:t>
-      </w:r>
-      <w:r>
-        <w:rPr>
-          <w:sz w:val="28"/>
-          <w:szCs w:val="28"/>
-        </w:rPr>
-        <w:t xml:space="preserve"> </w:t>
+        <w:t xml:space="preserve">использует </w:t>
       </w:r>
       <w:proofErr w:type="spellStart"/>
       <w:r>
@@ -1730,6 +1700,68 @@
           <w:szCs w:val="28"/>
         </w:rPr>
         <w:t>:</w:t>
+      </w:r>
+    </w:p>
+    <w:p>
+      <w:pPr>
+        <w:pStyle w:val="a6"/>
+        <w:rPr>
+          <w:b/>
+          <w:bCs/>
+          <w:sz w:val="28"/>
+          <w:szCs w:val="28"/>
+          <w:lang w:val="en-US"/>
+        </w:rPr>
+      </w:pPr>
+      <w:r>
+        <w:rPr>
+          <w:b/>
+          <w:bCs/>
+          <w:sz w:val="28"/>
+          <w:szCs w:val="28"/>
+          <w:lang w:val="en-US"/>
+        </w:rPr>
+        <w:t>System</w:t>
+      </w:r>
+      <w:r>
+        <w:rPr>
+          <w:b/>
+          <w:bCs/>
+          <w:sz w:val="28"/>
+          <w:szCs w:val="28"/>
+          <w:lang w:val="en-US"/>
+        </w:rPr>
+        <w:t xml:space="preserve"> </w:t>
+      </w:r>
+      <w:r>
+        <w:rPr>
+          <w:b/>
+          <w:bCs/>
+          <w:sz w:val="28"/>
+          <w:szCs w:val="28"/>
+          <w:lang w:val="en-US"/>
+        </w:rPr>
+        <w:t>V</w:t>
+      </w:r>
+      <w:r>
+        <w:rPr>
+          <w:b/>
+          <w:bCs/>
+          <w:sz w:val="28"/>
+          <w:szCs w:val="28"/>
+          <w:lang w:val="en-US"/>
+        </w:rPr>
+        <w:t>-</w:t>
+      </w:r>
+      <w:r>
+        <w:rPr>
+          <w:b/>
+          <w:bCs/>
+          <w:sz w:val="28"/>
+          <w:szCs w:val="28"/>
+          <w:lang w:val="en-US"/>
+        </w:rPr>
+        <w:t>server:</w:t>
       </w:r>
     </w:p>
     <w:p>
@@ -1737,19 +1769,43 @@
         <w:pStyle w:val="a6"/>
         <w:numPr>
           <w:ilvl w:val="0"/>
-          <w:numId w:val="31"/>
+          <w:numId w:val="33"/>
         </w:numPr>
         <w:rPr>
           <w:sz w:val="28"/>
           <w:szCs w:val="28"/>
-        </w:rPr>
-      </w:pPr>
-      <w:r>
-        <w:rPr>
-          <w:sz w:val="28"/>
-          <w:szCs w:val="28"/>
-        </w:rPr>
-        <w:t xml:space="preserve">Подключаемся к очереди </w:t>
+          <w:lang w:val="en-US"/>
+        </w:rPr>
+      </w:pPr>
+      <w:r>
+        <w:rPr>
+          <w:sz w:val="28"/>
+          <w:szCs w:val="28"/>
+        </w:rPr>
+        <w:t>Создаём</w:t>
+      </w:r>
+      <w:r>
+        <w:rPr>
+          <w:sz w:val="28"/>
+          <w:szCs w:val="28"/>
+          <w:lang w:val="en-US"/>
+        </w:rPr>
+        <w:t xml:space="preserve"> </w:t>
+      </w:r>
+      <w:r>
+        <w:rPr>
+          <w:sz w:val="28"/>
+          <w:szCs w:val="28"/>
+        </w:rPr>
+        <w:t>очередь</w:t>
+      </w:r>
+      <w:r>
+        <w:rPr>
+          <w:sz w:val="28"/>
+          <w:szCs w:val="28"/>
+          <w:lang w:val="en-US"/>
+        </w:rPr>
+        <w:t xml:space="preserve"> </w:t>
       </w:r>
       <w:proofErr w:type="spellStart"/>
       <w:proofErr w:type="gramStart"/>
@@ -1757,6 +1813,7 @@
         <w:rPr>
           <w:sz w:val="28"/>
           <w:szCs w:val="28"/>
+          <w:lang w:val="en-US"/>
         </w:rPr>
         <w:t>msgget</w:t>
       </w:r>
@@ -1765,6 +1822,7 @@
         <w:rPr>
           <w:sz w:val="28"/>
           <w:szCs w:val="28"/>
+          <w:lang w:val="en-US"/>
         </w:rPr>
         <w:t>(</w:t>
       </w:r>
@@ -1773,8 +1831,9 @@
         <w:rPr>
           <w:sz w:val="28"/>
           <w:szCs w:val="28"/>
-        </w:rPr>
-        <w:t>QUEUE_KEY, 0666);</w:t>
+          <w:lang w:val="en-US"/>
+        </w:rPr>
+        <w:t>QUEUE_KEY, IPC_CREAT | 0666);</w:t>
       </w:r>
     </w:p>
     <w:p>
@@ -1782,19 +1841,73 @@
         <w:pStyle w:val="a6"/>
         <w:numPr>
           <w:ilvl w:val="0"/>
-          <w:numId w:val="31"/>
+          <w:numId w:val="33"/>
         </w:numPr>
         <w:rPr>
           <w:sz w:val="28"/>
           <w:szCs w:val="28"/>
-        </w:rPr>
-      </w:pPr>
-      <w:r>
-        <w:rPr>
-          <w:sz w:val="28"/>
-          <w:szCs w:val="28"/>
-        </w:rPr>
-        <w:t xml:space="preserve">Отправляем серверу уведомление о подключении </w:t>
+          <w:lang w:val="en-US"/>
+        </w:rPr>
+      </w:pPr>
+      <w:r>
+        <w:rPr>
+          <w:sz w:val="28"/>
+          <w:szCs w:val="28"/>
+        </w:rPr>
+        <w:t>Ждём</w:t>
+      </w:r>
+      <w:r>
+        <w:rPr>
+          <w:sz w:val="28"/>
+          <w:szCs w:val="28"/>
+          <w:lang w:val="en-US"/>
+        </w:rPr>
+        <w:t xml:space="preserve"> </w:t>
+      </w:r>
+      <w:r>
+        <w:rPr>
+          <w:sz w:val="28"/>
+          <w:szCs w:val="28"/>
+        </w:rPr>
+        <w:t>сообщение</w:t>
+      </w:r>
+      <w:r>
+        <w:rPr>
+          <w:sz w:val="28"/>
+          <w:szCs w:val="28"/>
+          <w:lang w:val="en-US"/>
+        </w:rPr>
+        <w:t xml:space="preserve"> </w:t>
+      </w:r>
+      <w:r>
+        <w:rPr>
+          <w:sz w:val="28"/>
+          <w:szCs w:val="28"/>
+        </w:rPr>
+        <w:t>от</w:t>
+      </w:r>
+      <w:r>
+        <w:rPr>
+          <w:sz w:val="28"/>
+          <w:szCs w:val="28"/>
+          <w:lang w:val="en-US"/>
+        </w:rPr>
+        <w:t xml:space="preserve"> </w:t>
+      </w:r>
+      <w:r>
+        <w:rPr>
+          <w:sz w:val="28"/>
+          <w:szCs w:val="28"/>
+        </w:rPr>
+        <w:t>клиента</w:t>
+      </w:r>
+      <w:r>
+        <w:rPr>
+          <w:sz w:val="28"/>
+          <w:szCs w:val="28"/>
+          <w:lang w:val="en-US"/>
+        </w:rPr>
+        <w:t xml:space="preserve"> </w:t>
       </w:r>
       <w:proofErr w:type="spellStart"/>
       <w:proofErr w:type="gramStart"/>
@@ -1802,14 +1915,16 @@
         <w:rPr>
           <w:sz w:val="28"/>
           <w:szCs w:val="28"/>
-        </w:rPr>
-        <w:t>msgsnd</w:t>
+          <w:lang w:val="en-US"/>
+        </w:rPr>
+        <w:t>msgrcv</w:t>
       </w:r>
       <w:proofErr w:type="spellEnd"/>
       <w:r>
         <w:rPr>
           <w:sz w:val="28"/>
           <w:szCs w:val="28"/>
+          <w:lang w:val="en-US"/>
         </w:rPr>
         <w:t>(</w:t>
       </w:r>
@@ -1819,6 +1934,7 @@
         <w:rPr>
           <w:sz w:val="28"/>
           <w:szCs w:val="28"/>
+          <w:lang w:val="en-US"/>
         </w:rPr>
         <w:t>msgid</w:t>
       </w:r>
@@ -1827,56 +1943,45 @@
         <w:rPr>
           <w:sz w:val="28"/>
           <w:szCs w:val="28"/>
-        </w:rPr>
-        <w:t>, &amp;</w:t>
+          <w:lang w:val="en-US"/>
+        </w:rPr>
+        <w:t xml:space="preserve">, &amp;msg, </w:t>
       </w:r>
       <w:proofErr w:type="spellStart"/>
       <w:r>
         <w:rPr>
           <w:sz w:val="28"/>
           <w:szCs w:val="28"/>
-        </w:rPr>
-        <w:t>msg</w:t>
+          <w:lang w:val="en-US"/>
+        </w:rPr>
+        <w:t>sizeof</w:t>
       </w:r>
       <w:proofErr w:type="spellEnd"/>
       <w:r>
         <w:rPr>
           <w:sz w:val="28"/>
           <w:szCs w:val="28"/>
-        </w:rPr>
-        <w:t xml:space="preserve">, </w:t>
+          <w:lang w:val="en-US"/>
+        </w:rPr>
+        <w:t>(</w:t>
       </w:r>
       <w:proofErr w:type="spellStart"/>
       <w:r>
         <w:rPr>
           <w:sz w:val="28"/>
           <w:szCs w:val="28"/>
-        </w:rPr>
-        <w:t>sizeof</w:t>
+          <w:lang w:val="en-US"/>
+        </w:rPr>
+        <w:t>msg.text</w:t>
       </w:r>
       <w:proofErr w:type="spellEnd"/>
       <w:r>
         <w:rPr>
           <w:sz w:val="28"/>
           <w:szCs w:val="28"/>
-        </w:rPr>
-        <w:t>(</w:t>
-      </w:r>
-      <w:proofErr w:type="spellStart"/>
-      <w:r>
-        <w:rPr>
-          <w:sz w:val="28"/>
-          <w:szCs w:val="28"/>
-        </w:rPr>
-        <w:t>msg.text</w:t>
-      </w:r>
-      <w:proofErr w:type="spellEnd"/>
-      <w:r>
-        <w:rPr>
-          <w:sz w:val="28"/>
-          <w:szCs w:val="28"/>
-        </w:rPr>
-        <w:t>), 0);</w:t>
+          <w:lang w:val="en-US"/>
+        </w:rPr>
+        <w:t>), 1, 0);</w:t>
       </w:r>
     </w:p>
     <w:p>
@@ -1884,19 +1989,58 @@
         <w:pStyle w:val="a6"/>
         <w:numPr>
           <w:ilvl w:val="0"/>
-          <w:numId w:val="31"/>
+          <w:numId w:val="33"/>
         </w:numPr>
         <w:rPr>
           <w:sz w:val="28"/>
           <w:szCs w:val="28"/>
-        </w:rPr>
-      </w:pPr>
-      <w:r>
-        <w:rPr>
-          <w:sz w:val="28"/>
-          <w:szCs w:val="28"/>
-        </w:rPr>
-        <w:t xml:space="preserve">Получаем сообщение ("Hi!") от сервера </w:t>
+          <w:lang w:val="en-US"/>
+        </w:rPr>
+      </w:pPr>
+      <w:r>
+        <w:rPr>
+          <w:sz w:val="28"/>
+          <w:szCs w:val="28"/>
+        </w:rPr>
+        <w:t>Отправляем</w:t>
+      </w:r>
+      <w:r>
+        <w:rPr>
+          <w:sz w:val="28"/>
+          <w:szCs w:val="28"/>
+          <w:lang w:val="en-US"/>
+        </w:rPr>
+        <w:t xml:space="preserve"> </w:t>
+      </w:r>
+      <w:r>
+        <w:rPr>
+          <w:sz w:val="28"/>
+          <w:szCs w:val="28"/>
+        </w:rPr>
+        <w:t>сообщение</w:t>
+      </w:r>
+      <w:r>
+        <w:rPr>
+          <w:sz w:val="28"/>
+          <w:szCs w:val="28"/>
+          <w:lang w:val="en-US"/>
+        </w:rPr>
+        <w:t xml:space="preserve"> ("Hi!") </w:t>
+      </w:r>
+      <w:r>
+        <w:rPr>
+          <w:sz w:val="28"/>
+          <w:szCs w:val="28"/>
+        </w:rPr>
+        <w:t>клиенту</w:t>
+      </w:r>
+      <w:r>
+        <w:rPr>
+          <w:sz w:val="28"/>
+          <w:szCs w:val="28"/>
+          <w:lang w:val="en-US"/>
+        </w:rPr>
+        <w:t xml:space="preserve"> </w:t>
       </w:r>
       <w:proofErr w:type="spellStart"/>
       <w:proofErr w:type="gramStart"/>
@@ -1904,14 +2048,16 @@
         <w:rPr>
           <w:sz w:val="28"/>
           <w:szCs w:val="28"/>
-        </w:rPr>
-        <w:t>msgrcv</w:t>
+          <w:lang w:val="en-US"/>
+        </w:rPr>
+        <w:t>msgsnd</w:t>
       </w:r>
       <w:proofErr w:type="spellEnd"/>
       <w:r>
         <w:rPr>
           <w:sz w:val="28"/>
           <w:szCs w:val="28"/>
+          <w:lang w:val="en-US"/>
         </w:rPr>
         <w:t>(</w:t>
       </w:r>
@@ -1921,6 +2067,7 @@
         <w:rPr>
           <w:sz w:val="28"/>
           <w:szCs w:val="28"/>
+          <w:lang w:val="en-US"/>
         </w:rPr>
         <w:t>msgid</w:t>
       </w:r>
@@ -1929,56 +2076,45 @@
         <w:rPr>
           <w:sz w:val="28"/>
           <w:szCs w:val="28"/>
-        </w:rPr>
-        <w:t>, &amp;</w:t>
+          <w:lang w:val="en-US"/>
+        </w:rPr>
+        <w:t xml:space="preserve">, &amp;msg, </w:t>
       </w:r>
       <w:proofErr w:type="spellStart"/>
       <w:r>
         <w:rPr>
           <w:sz w:val="28"/>
           <w:szCs w:val="28"/>
-        </w:rPr>
-        <w:t>msg</w:t>
+          <w:lang w:val="en-US"/>
+        </w:rPr>
+        <w:t>sizeof</w:t>
       </w:r>
       <w:proofErr w:type="spellEnd"/>
       <w:r>
         <w:rPr>
           <w:sz w:val="28"/>
           <w:szCs w:val="28"/>
-        </w:rPr>
-        <w:t xml:space="preserve">, </w:t>
+          <w:lang w:val="en-US"/>
+        </w:rPr>
+        <w:t>(</w:t>
       </w:r>
       <w:proofErr w:type="spellStart"/>
       <w:r>
         <w:rPr>
           <w:sz w:val="28"/>
           <w:szCs w:val="28"/>
-        </w:rPr>
-        <w:t>sizeof</w:t>
+          <w:lang w:val="en-US"/>
+        </w:rPr>
+        <w:t>msg.text</w:t>
       </w:r>
       <w:proofErr w:type="spellEnd"/>
       <w:r>
         <w:rPr>
           <w:sz w:val="28"/>
           <w:szCs w:val="28"/>
-        </w:rPr>
-        <w:t>(</w:t>
-      </w:r>
-      <w:proofErr w:type="spellStart"/>
-      <w:r>
-        <w:rPr>
-          <w:sz w:val="28"/>
-          <w:szCs w:val="28"/>
-        </w:rPr>
-        <w:t>msg.text</w:t>
-      </w:r>
-      <w:proofErr w:type="spellEnd"/>
-      <w:r>
-        <w:rPr>
-          <w:sz w:val="28"/>
-          <w:szCs w:val="28"/>
-        </w:rPr>
-        <w:t>), 2, 0);</w:t>
+          <w:lang w:val="en-US"/>
+        </w:rPr>
+        <w:t>), 0);</w:t>
       </w:r>
     </w:p>
     <w:p>
@@ -1986,19 +2122,73 @@
         <w:pStyle w:val="a6"/>
         <w:numPr>
           <w:ilvl w:val="0"/>
-          <w:numId w:val="31"/>
+          <w:numId w:val="33"/>
         </w:numPr>
         <w:rPr>
           <w:sz w:val="28"/>
           <w:szCs w:val="28"/>
-        </w:rPr>
-      </w:pPr>
-      <w:r>
-        <w:rPr>
-          <w:sz w:val="28"/>
-          <w:szCs w:val="28"/>
-        </w:rPr>
-        <w:t xml:space="preserve">Отправляем ответ ("Hello!") серверу </w:t>
+          <w:lang w:val="en-US"/>
+        </w:rPr>
+      </w:pPr>
+      <w:r>
+        <w:rPr>
+          <w:sz w:val="28"/>
+          <w:szCs w:val="28"/>
+        </w:rPr>
+        <w:t>Ждём</w:t>
+      </w:r>
+      <w:r>
+        <w:rPr>
+          <w:sz w:val="28"/>
+          <w:szCs w:val="28"/>
+          <w:lang w:val="en-US"/>
+        </w:rPr>
+        <w:t xml:space="preserve"> </w:t>
+      </w:r>
+      <w:r>
+        <w:rPr>
+          <w:sz w:val="28"/>
+          <w:szCs w:val="28"/>
+        </w:rPr>
+        <w:t>ответ</w:t>
+      </w:r>
+      <w:r>
+        <w:rPr>
+          <w:sz w:val="28"/>
+          <w:szCs w:val="28"/>
+          <w:lang w:val="en-US"/>
+        </w:rPr>
+        <w:t xml:space="preserve"> </w:t>
+      </w:r>
+      <w:r>
+        <w:rPr>
+          <w:sz w:val="28"/>
+          <w:szCs w:val="28"/>
+        </w:rPr>
+        <w:t>от</w:t>
+      </w:r>
+      <w:r>
+        <w:rPr>
+          <w:sz w:val="28"/>
+          <w:szCs w:val="28"/>
+          <w:lang w:val="en-US"/>
+        </w:rPr>
+        <w:t xml:space="preserve"> </w:t>
+      </w:r>
+      <w:r>
+        <w:rPr>
+          <w:sz w:val="28"/>
+          <w:szCs w:val="28"/>
+        </w:rPr>
+        <w:t>клиента</w:t>
+      </w:r>
+      <w:r>
+        <w:rPr>
+          <w:sz w:val="28"/>
+          <w:szCs w:val="28"/>
+          <w:lang w:val="en-US"/>
+        </w:rPr>
+        <w:t xml:space="preserve"> </w:t>
       </w:r>
       <w:proofErr w:type="spellStart"/>
       <w:proofErr w:type="gramStart"/>
@@ -2006,14 +2196,16 @@
         <w:rPr>
           <w:sz w:val="28"/>
           <w:szCs w:val="28"/>
-        </w:rPr>
-        <w:t>msgsnd</w:t>
+          <w:lang w:val="en-US"/>
+        </w:rPr>
+        <w:t>msgrcv</w:t>
       </w:r>
       <w:proofErr w:type="spellEnd"/>
       <w:r>
         <w:rPr>
           <w:sz w:val="28"/>
           <w:szCs w:val="28"/>
+          <w:lang w:val="en-US"/>
         </w:rPr>
         <w:t>(</w:t>
       </w:r>
@@ -2023,6 +2215,7 @@
         <w:rPr>
           <w:sz w:val="28"/>
           <w:szCs w:val="28"/>
+          <w:lang w:val="en-US"/>
         </w:rPr>
         <w:t>msgid</w:t>
       </w:r>
@@ -2031,90 +2224,45 @@
         <w:rPr>
           <w:sz w:val="28"/>
           <w:szCs w:val="28"/>
-        </w:rPr>
-        <w:t>, &amp;</w:t>
+          <w:lang w:val="en-US"/>
+        </w:rPr>
+        <w:t xml:space="preserve">, &amp;msg, </w:t>
       </w:r>
       <w:proofErr w:type="spellStart"/>
       <w:r>
         <w:rPr>
           <w:sz w:val="28"/>
           <w:szCs w:val="28"/>
-        </w:rPr>
-        <w:t>msg</w:t>
+          <w:lang w:val="en-US"/>
+        </w:rPr>
+        <w:t>sizeof</w:t>
       </w:r>
       <w:proofErr w:type="spellEnd"/>
       <w:r>
         <w:rPr>
           <w:sz w:val="28"/>
           <w:szCs w:val="28"/>
-        </w:rPr>
-        <w:t xml:space="preserve">, </w:t>
+          <w:lang w:val="en-US"/>
+        </w:rPr>
+        <w:t>(</w:t>
       </w:r>
       <w:proofErr w:type="spellStart"/>
       <w:r>
         <w:rPr>
           <w:sz w:val="28"/>
           <w:szCs w:val="28"/>
-        </w:rPr>
-        <w:t>sizeof</w:t>
+          <w:lang w:val="en-US"/>
+        </w:rPr>
+        <w:t>msg.text</w:t>
       </w:r>
       <w:proofErr w:type="spellEnd"/>
       <w:r>
         <w:rPr>
           <w:sz w:val="28"/>
           <w:szCs w:val="28"/>
-        </w:rPr>
-        <w:t>(</w:t>
-      </w:r>
-      <w:proofErr w:type="spellStart"/>
-      <w:r>
-        <w:rPr>
-          <w:sz w:val="28"/>
-          <w:szCs w:val="28"/>
-        </w:rPr>
-        <w:t>msg.text</w:t>
-      </w:r>
-      <w:proofErr w:type="spellEnd"/>
-      <w:r>
-        <w:rPr>
-          <w:sz w:val="28"/>
-          <w:szCs w:val="28"/>
-        </w:rPr>
-        <w:t>), 0);</w:t>
-      </w:r>
-    </w:p>
-    <w:p>
-      <w:pPr>
-        <w:pStyle w:val="a6"/>
-        <w:rPr>
-          <w:sz w:val="28"/>
-          <w:szCs w:val="28"/>
-        </w:rPr>
-      </w:pPr>
-    </w:p>
-    <w:p>
-      <w:pPr>
-        <w:pStyle w:val="a6"/>
-        <w:rPr>
-          <w:b/>
-          <w:bCs/>
-        </w:rPr>
-      </w:pPr>
-      <w:r>
-        <w:rPr>
-          <w:b/>
-          <w:bCs/>
-          <w:sz w:val="28"/>
-          <w:szCs w:val="28"/>
-        </w:rPr>
-        <w:t>Ключевые функции:</w:t>
-      </w:r>
-      <w:r>
-        <w:rPr>
-          <w:b/>
-          <w:bCs/>
-        </w:rPr>
-        <w:t xml:space="preserve"> </w:t>
+          <w:lang w:val="en-US"/>
+        </w:rPr>
+        <w:t>), 3, 0);</w:t>
       </w:r>
     </w:p>
     <w:p>
@@ -2122,37 +2270,117 @@
         <w:pStyle w:val="a6"/>
         <w:numPr>
           <w:ilvl w:val="0"/>
-          <w:numId w:val="32"/>
+          <w:numId w:val="33"/>
         </w:numPr>
         <w:rPr>
           <w:sz w:val="28"/>
           <w:szCs w:val="28"/>
-        </w:rPr>
-      </w:pPr>
+          <w:lang w:val="en-US"/>
+        </w:rPr>
+      </w:pPr>
+      <w:r>
+        <w:rPr>
+          <w:sz w:val="28"/>
+          <w:szCs w:val="28"/>
+        </w:rPr>
+        <w:t>Удаляем</w:t>
+      </w:r>
+      <w:r>
+        <w:rPr>
+          <w:sz w:val="28"/>
+          <w:szCs w:val="28"/>
+          <w:lang w:val="en-US"/>
+        </w:rPr>
+        <w:t xml:space="preserve"> </w:t>
+      </w:r>
+      <w:r>
+        <w:rPr>
+          <w:sz w:val="28"/>
+          <w:szCs w:val="28"/>
+        </w:rPr>
+        <w:t>очередь</w:t>
+      </w:r>
+      <w:r>
+        <w:rPr>
+          <w:sz w:val="28"/>
+          <w:szCs w:val="28"/>
+          <w:lang w:val="en-US"/>
+        </w:rPr>
+        <w:t xml:space="preserve"> </w:t>
+      </w:r>
       <w:proofErr w:type="spellStart"/>
       <w:proofErr w:type="gramStart"/>
       <w:r>
         <w:rPr>
           <w:sz w:val="28"/>
           <w:szCs w:val="28"/>
-        </w:rPr>
-        <w:t>msgget</w:t>
+          <w:lang w:val="en-US"/>
+        </w:rPr>
+        <w:t>msgctl</w:t>
       </w:r>
       <w:proofErr w:type="spellEnd"/>
       <w:r>
         <w:rPr>
           <w:sz w:val="28"/>
           <w:szCs w:val="28"/>
+          <w:lang w:val="en-US"/>
         </w:rPr>
         <w:t>(</w:t>
       </w:r>
+      <w:proofErr w:type="spellStart"/>
       <w:proofErr w:type="gramEnd"/>
       <w:r>
         <w:rPr>
           <w:sz w:val="28"/>
           <w:szCs w:val="28"/>
-        </w:rPr>
-        <w:t>) – открыть очередь</w:t>
+          <w:lang w:val="en-US"/>
+        </w:rPr>
+        <w:t>msgid</w:t>
+      </w:r>
+      <w:proofErr w:type="spellEnd"/>
+      <w:r>
+        <w:rPr>
+          <w:sz w:val="28"/>
+          <w:szCs w:val="28"/>
+          <w:lang w:val="en-US"/>
+        </w:rPr>
+        <w:t>, IPC_RMID, NULL);</w:t>
+      </w:r>
+    </w:p>
+    <w:p>
+      <w:pPr>
+        <w:pStyle w:val="a6"/>
+        <w:ind w:left="360"/>
+        <w:rPr>
+          <w:sz w:val="28"/>
+          <w:szCs w:val="28"/>
+          <w:lang w:val="en-US"/>
+        </w:rPr>
+      </w:pPr>
+    </w:p>
+    <w:p>
+      <w:pPr>
+        <w:pStyle w:val="a6"/>
+        <w:rPr>
+          <w:b/>
+          <w:bCs/>
+        </w:rPr>
+      </w:pPr>
+      <w:r>
+        <w:rPr>
+          <w:b/>
+          <w:bCs/>
+          <w:sz w:val="28"/>
+          <w:szCs w:val="28"/>
+        </w:rPr>
+        <w:t>Ключевые функции:</w:t>
+      </w:r>
+      <w:r>
+        <w:rPr>
+          <w:b/>
+          <w:bCs/>
+        </w:rPr>
+        <w:t xml:space="preserve"> </w:t>
       </w:r>
     </w:p>
     <w:p>
@@ -2160,7 +2388,7 @@
         <w:pStyle w:val="a6"/>
         <w:numPr>
           <w:ilvl w:val="0"/>
-          <w:numId w:val="32"/>
+          <w:numId w:val="37"/>
         </w:numPr>
         <w:rPr>
           <w:sz w:val="28"/>
@@ -2174,7 +2402,7 @@
           <w:sz w:val="28"/>
           <w:szCs w:val="28"/>
         </w:rPr>
-        <w:t>msgsnd</w:t>
+        <w:t>msgget</w:t>
       </w:r>
       <w:proofErr w:type="spellEnd"/>
       <w:r>
@@ -2190,7 +2418,7 @@
           <w:sz w:val="28"/>
           <w:szCs w:val="28"/>
         </w:rPr>
-        <w:t>) – отправить сообщение</w:t>
+        <w:t>) – создание очереди</w:t>
       </w:r>
     </w:p>
     <w:p>
@@ -2198,7 +2426,7 @@
         <w:pStyle w:val="a6"/>
         <w:numPr>
           <w:ilvl w:val="0"/>
-          <w:numId w:val="32"/>
+          <w:numId w:val="37"/>
         </w:numPr>
         <w:rPr>
           <w:sz w:val="28"/>
@@ -2228,21 +2456,660 @@
           <w:sz w:val="28"/>
           <w:szCs w:val="28"/>
         </w:rPr>
-        <w:t>) – получить сообщение</w:t>
+        <w:t>) – получение сообщения</w:t>
       </w:r>
     </w:p>
     <w:p>
       <w:pPr>
         <w:pStyle w:val="a6"/>
-        <w:rPr>
-          <w:sz w:val="28"/>
-          <w:szCs w:val="28"/>
-        </w:rPr>
-      </w:pPr>
+        <w:numPr>
+          <w:ilvl w:val="0"/>
+          <w:numId w:val="37"/>
+        </w:numPr>
+        <w:rPr>
+          <w:sz w:val="28"/>
+          <w:szCs w:val="28"/>
+        </w:rPr>
+      </w:pPr>
+      <w:proofErr w:type="spellStart"/>
+      <w:proofErr w:type="gramStart"/>
+      <w:r>
+        <w:rPr>
+          <w:sz w:val="28"/>
+          <w:szCs w:val="28"/>
+        </w:rPr>
+        <w:t>msgsnd</w:t>
+      </w:r>
+      <w:proofErr w:type="spellEnd"/>
+      <w:r>
+        <w:rPr>
+          <w:sz w:val="28"/>
+          <w:szCs w:val="28"/>
+        </w:rPr>
+        <w:t>(</w:t>
+      </w:r>
+      <w:proofErr w:type="gramEnd"/>
+      <w:r>
+        <w:rPr>
+          <w:sz w:val="28"/>
+          <w:szCs w:val="28"/>
+        </w:rPr>
+        <w:t>) – отправка сообщения</w:t>
+      </w:r>
     </w:p>
     <w:p>
       <w:pPr>
         <w:pStyle w:val="a6"/>
+        <w:numPr>
+          <w:ilvl w:val="0"/>
+          <w:numId w:val="37"/>
+        </w:numPr>
+        <w:rPr>
+          <w:sz w:val="28"/>
+          <w:szCs w:val="28"/>
+        </w:rPr>
+      </w:pPr>
+      <w:proofErr w:type="spellStart"/>
+      <w:proofErr w:type="gramStart"/>
+      <w:r>
+        <w:rPr>
+          <w:sz w:val="28"/>
+          <w:szCs w:val="28"/>
+        </w:rPr>
+        <w:t>msgctl</w:t>
+      </w:r>
+      <w:proofErr w:type="spellEnd"/>
+      <w:r>
+        <w:rPr>
+          <w:sz w:val="28"/>
+          <w:szCs w:val="28"/>
+        </w:rPr>
+        <w:t>(</w:t>
+      </w:r>
+      <w:proofErr w:type="gramEnd"/>
+      <w:r>
+        <w:rPr>
+          <w:sz w:val="28"/>
+          <w:szCs w:val="28"/>
+        </w:rPr>
+        <w:t>) – удаление очереди</w:t>
+      </w:r>
+    </w:p>
+    <w:p>
+      <w:pPr>
+        <w:pStyle w:val="a6"/>
+        <w:rPr>
+          <w:sz w:val="28"/>
+          <w:szCs w:val="28"/>
+          <w:lang w:val="en-US"/>
+        </w:rPr>
+      </w:pPr>
+    </w:p>
+    <w:p>
+      <w:pPr>
+        <w:pStyle w:val="a6"/>
+        <w:rPr>
+          <w:b/>
+          <w:bCs/>
+          <w:sz w:val="28"/>
+          <w:szCs w:val="28"/>
+          <w:lang w:val="en-US"/>
+        </w:rPr>
+      </w:pPr>
+      <w:r>
+        <w:rPr>
+          <w:b/>
+          <w:bCs/>
+          <w:sz w:val="28"/>
+          <w:szCs w:val="28"/>
+          <w:lang w:val="en-US"/>
+        </w:rPr>
+        <w:t>System</w:t>
+      </w:r>
+      <w:r>
+        <w:rPr>
+          <w:b/>
+          <w:bCs/>
+          <w:sz w:val="28"/>
+          <w:szCs w:val="28"/>
+        </w:rPr>
+        <w:t xml:space="preserve"> </w:t>
+      </w:r>
+      <w:r>
+        <w:rPr>
+          <w:b/>
+          <w:bCs/>
+          <w:sz w:val="28"/>
+          <w:szCs w:val="28"/>
+          <w:lang w:val="en-US"/>
+        </w:rPr>
+        <w:t>V</w:t>
+      </w:r>
+      <w:r>
+        <w:rPr>
+          <w:b/>
+          <w:bCs/>
+          <w:sz w:val="28"/>
+          <w:szCs w:val="28"/>
+        </w:rPr>
+        <w:t>-</w:t>
+      </w:r>
+      <w:r>
+        <w:rPr>
+          <w:b/>
+          <w:bCs/>
+          <w:sz w:val="28"/>
+          <w:szCs w:val="28"/>
+          <w:lang w:val="en-US"/>
+        </w:rPr>
+        <w:t>client:</w:t>
+      </w:r>
+    </w:p>
+    <w:p>
+      <w:pPr>
+        <w:pStyle w:val="a6"/>
+        <w:numPr>
+          <w:ilvl w:val="0"/>
+          <w:numId w:val="35"/>
+        </w:numPr>
+        <w:rPr>
+          <w:sz w:val="28"/>
+          <w:szCs w:val="28"/>
+        </w:rPr>
+      </w:pPr>
+      <w:r>
+        <w:rPr>
+          <w:sz w:val="28"/>
+          <w:szCs w:val="28"/>
+        </w:rPr>
+        <w:t xml:space="preserve">Подключаемся к очереди </w:t>
+      </w:r>
+      <w:proofErr w:type="spellStart"/>
+      <w:proofErr w:type="gramStart"/>
+      <w:r>
+        <w:rPr>
+          <w:sz w:val="28"/>
+          <w:szCs w:val="28"/>
+        </w:rPr>
+        <w:t>msgget</w:t>
+      </w:r>
+      <w:proofErr w:type="spellEnd"/>
+      <w:r>
+        <w:rPr>
+          <w:sz w:val="28"/>
+          <w:szCs w:val="28"/>
+        </w:rPr>
+        <w:t>(</w:t>
+      </w:r>
+      <w:proofErr w:type="gramEnd"/>
+      <w:r>
+        <w:rPr>
+          <w:sz w:val="28"/>
+          <w:szCs w:val="28"/>
+        </w:rPr>
+        <w:t>QUEUE_KEY, 0666);</w:t>
+      </w:r>
+    </w:p>
+    <w:p>
+      <w:pPr>
+        <w:pStyle w:val="a6"/>
+        <w:numPr>
+          <w:ilvl w:val="0"/>
+          <w:numId w:val="35"/>
+        </w:numPr>
+        <w:rPr>
+          <w:sz w:val="28"/>
+          <w:szCs w:val="28"/>
+        </w:rPr>
+      </w:pPr>
+      <w:r>
+        <w:rPr>
+          <w:sz w:val="28"/>
+          <w:szCs w:val="28"/>
+        </w:rPr>
+        <w:t xml:space="preserve">Отправляем серверу уведомление о подключении </w:t>
+      </w:r>
+      <w:proofErr w:type="spellStart"/>
+      <w:proofErr w:type="gramStart"/>
+      <w:r>
+        <w:rPr>
+          <w:sz w:val="28"/>
+          <w:szCs w:val="28"/>
+        </w:rPr>
+        <w:t>msgsnd</w:t>
+      </w:r>
+      <w:proofErr w:type="spellEnd"/>
+      <w:r>
+        <w:rPr>
+          <w:sz w:val="28"/>
+          <w:szCs w:val="28"/>
+        </w:rPr>
+        <w:t>(</w:t>
+      </w:r>
+      <w:proofErr w:type="spellStart"/>
+      <w:proofErr w:type="gramEnd"/>
+      <w:r>
+        <w:rPr>
+          <w:sz w:val="28"/>
+          <w:szCs w:val="28"/>
+        </w:rPr>
+        <w:t>msgid</w:t>
+      </w:r>
+      <w:proofErr w:type="spellEnd"/>
+      <w:r>
+        <w:rPr>
+          <w:sz w:val="28"/>
+          <w:szCs w:val="28"/>
+        </w:rPr>
+        <w:t>, &amp;</w:t>
+      </w:r>
+      <w:proofErr w:type="spellStart"/>
+      <w:r>
+        <w:rPr>
+          <w:sz w:val="28"/>
+          <w:szCs w:val="28"/>
+        </w:rPr>
+        <w:t>msg</w:t>
+      </w:r>
+      <w:proofErr w:type="spellEnd"/>
+      <w:r>
+        <w:rPr>
+          <w:sz w:val="28"/>
+          <w:szCs w:val="28"/>
+        </w:rPr>
+        <w:t xml:space="preserve">, </w:t>
+      </w:r>
+      <w:proofErr w:type="spellStart"/>
+      <w:r>
+        <w:rPr>
+          <w:sz w:val="28"/>
+          <w:szCs w:val="28"/>
+        </w:rPr>
+        <w:t>sizeof</w:t>
+      </w:r>
+      <w:proofErr w:type="spellEnd"/>
+      <w:r>
+        <w:rPr>
+          <w:sz w:val="28"/>
+          <w:szCs w:val="28"/>
+        </w:rPr>
+        <w:t>(</w:t>
+      </w:r>
+      <w:proofErr w:type="spellStart"/>
+      <w:r>
+        <w:rPr>
+          <w:sz w:val="28"/>
+          <w:szCs w:val="28"/>
+        </w:rPr>
+        <w:t>msg.text</w:t>
+      </w:r>
+      <w:proofErr w:type="spellEnd"/>
+      <w:r>
+        <w:rPr>
+          <w:sz w:val="28"/>
+          <w:szCs w:val="28"/>
+        </w:rPr>
+        <w:t>), 0);</w:t>
+      </w:r>
+    </w:p>
+    <w:p>
+      <w:pPr>
+        <w:pStyle w:val="a6"/>
+        <w:numPr>
+          <w:ilvl w:val="0"/>
+          <w:numId w:val="35"/>
+        </w:numPr>
+        <w:rPr>
+          <w:sz w:val="28"/>
+          <w:szCs w:val="28"/>
+        </w:rPr>
+      </w:pPr>
+      <w:r>
+        <w:rPr>
+          <w:sz w:val="28"/>
+          <w:szCs w:val="28"/>
+        </w:rPr>
+        <w:lastRenderedPageBreak/>
+        <w:t xml:space="preserve">Получаем сообщение ("Hi!") от сервера </w:t>
+      </w:r>
+      <w:proofErr w:type="spellStart"/>
+      <w:proofErr w:type="gramStart"/>
+      <w:r>
+        <w:rPr>
+          <w:sz w:val="28"/>
+          <w:szCs w:val="28"/>
+        </w:rPr>
+        <w:t>msgrcv</w:t>
+      </w:r>
+      <w:proofErr w:type="spellEnd"/>
+      <w:r>
+        <w:rPr>
+          <w:sz w:val="28"/>
+          <w:szCs w:val="28"/>
+        </w:rPr>
+        <w:t>(</w:t>
+      </w:r>
+      <w:proofErr w:type="spellStart"/>
+      <w:proofErr w:type="gramEnd"/>
+      <w:r>
+        <w:rPr>
+          <w:sz w:val="28"/>
+          <w:szCs w:val="28"/>
+        </w:rPr>
+        <w:t>msgid</w:t>
+      </w:r>
+      <w:proofErr w:type="spellEnd"/>
+      <w:r>
+        <w:rPr>
+          <w:sz w:val="28"/>
+          <w:szCs w:val="28"/>
+        </w:rPr>
+        <w:t>, &amp;</w:t>
+      </w:r>
+      <w:proofErr w:type="spellStart"/>
+      <w:r>
+        <w:rPr>
+          <w:sz w:val="28"/>
+          <w:szCs w:val="28"/>
+        </w:rPr>
+        <w:t>msg</w:t>
+      </w:r>
+      <w:proofErr w:type="spellEnd"/>
+      <w:r>
+        <w:rPr>
+          <w:sz w:val="28"/>
+          <w:szCs w:val="28"/>
+        </w:rPr>
+        <w:t xml:space="preserve">, </w:t>
+      </w:r>
+      <w:proofErr w:type="spellStart"/>
+      <w:r>
+        <w:rPr>
+          <w:sz w:val="28"/>
+          <w:szCs w:val="28"/>
+        </w:rPr>
+        <w:t>sizeof</w:t>
+      </w:r>
+      <w:proofErr w:type="spellEnd"/>
+      <w:r>
+        <w:rPr>
+          <w:sz w:val="28"/>
+          <w:szCs w:val="28"/>
+        </w:rPr>
+        <w:t>(</w:t>
+      </w:r>
+      <w:proofErr w:type="spellStart"/>
+      <w:r>
+        <w:rPr>
+          <w:sz w:val="28"/>
+          <w:szCs w:val="28"/>
+        </w:rPr>
+        <w:t>msg.text</w:t>
+      </w:r>
+      <w:proofErr w:type="spellEnd"/>
+      <w:r>
+        <w:rPr>
+          <w:sz w:val="28"/>
+          <w:szCs w:val="28"/>
+        </w:rPr>
+        <w:t>), 2, 0);</w:t>
+      </w:r>
+    </w:p>
+    <w:p>
+      <w:pPr>
+        <w:pStyle w:val="a6"/>
+        <w:numPr>
+          <w:ilvl w:val="0"/>
+          <w:numId w:val="35"/>
+        </w:numPr>
+        <w:rPr>
+          <w:sz w:val="28"/>
+          <w:szCs w:val="28"/>
+        </w:rPr>
+      </w:pPr>
+      <w:r>
+        <w:rPr>
+          <w:sz w:val="28"/>
+          <w:szCs w:val="28"/>
+        </w:rPr>
+        <w:t xml:space="preserve">Отправляем ответ ("Hello!") серверу </w:t>
+      </w:r>
+      <w:proofErr w:type="spellStart"/>
+      <w:proofErr w:type="gramStart"/>
+      <w:r>
+        <w:rPr>
+          <w:sz w:val="28"/>
+          <w:szCs w:val="28"/>
+        </w:rPr>
+        <w:t>msgsnd</w:t>
+      </w:r>
+      <w:proofErr w:type="spellEnd"/>
+      <w:r>
+        <w:rPr>
+          <w:sz w:val="28"/>
+          <w:szCs w:val="28"/>
+        </w:rPr>
+        <w:t>(</w:t>
+      </w:r>
+      <w:proofErr w:type="spellStart"/>
+      <w:proofErr w:type="gramEnd"/>
+      <w:r>
+        <w:rPr>
+          <w:sz w:val="28"/>
+          <w:szCs w:val="28"/>
+        </w:rPr>
+        <w:t>msgid</w:t>
+      </w:r>
+      <w:proofErr w:type="spellEnd"/>
+      <w:r>
+        <w:rPr>
+          <w:sz w:val="28"/>
+          <w:szCs w:val="28"/>
+        </w:rPr>
+        <w:t>, &amp;</w:t>
+      </w:r>
+      <w:proofErr w:type="spellStart"/>
+      <w:r>
+        <w:rPr>
+          <w:sz w:val="28"/>
+          <w:szCs w:val="28"/>
+        </w:rPr>
+        <w:t>msg</w:t>
+      </w:r>
+      <w:proofErr w:type="spellEnd"/>
+      <w:r>
+        <w:rPr>
+          <w:sz w:val="28"/>
+          <w:szCs w:val="28"/>
+        </w:rPr>
+        <w:t xml:space="preserve">, </w:t>
+      </w:r>
+      <w:proofErr w:type="spellStart"/>
+      <w:r>
+        <w:rPr>
+          <w:sz w:val="28"/>
+          <w:szCs w:val="28"/>
+        </w:rPr>
+        <w:t>sizeof</w:t>
+      </w:r>
+      <w:proofErr w:type="spellEnd"/>
+      <w:r>
+        <w:rPr>
+          <w:sz w:val="28"/>
+          <w:szCs w:val="28"/>
+        </w:rPr>
+        <w:t>(</w:t>
+      </w:r>
+      <w:proofErr w:type="spellStart"/>
+      <w:r>
+        <w:rPr>
+          <w:sz w:val="28"/>
+          <w:szCs w:val="28"/>
+        </w:rPr>
+        <w:t>msg.text</w:t>
+      </w:r>
+      <w:proofErr w:type="spellEnd"/>
+      <w:r>
+        <w:rPr>
+          <w:sz w:val="28"/>
+          <w:szCs w:val="28"/>
+        </w:rPr>
+        <w:t>), 0);</w:t>
+      </w:r>
+    </w:p>
+    <w:p>
+      <w:pPr>
+        <w:pStyle w:val="a6"/>
+        <w:rPr>
+          <w:sz w:val="28"/>
+          <w:szCs w:val="28"/>
+          <w:lang w:val="en-US"/>
+        </w:rPr>
+      </w:pPr>
+    </w:p>
+    <w:p>
+      <w:pPr>
+        <w:pStyle w:val="a6"/>
+        <w:rPr>
+          <w:sz w:val="28"/>
+          <w:szCs w:val="28"/>
+          <w:lang w:val="en-US"/>
+        </w:rPr>
+      </w:pPr>
+      <w:r>
+        <w:rPr>
+          <w:sz w:val="28"/>
+          <w:szCs w:val="28"/>
+        </w:rPr>
+        <w:t>Ключевые функции:</w:t>
+      </w:r>
+    </w:p>
+    <w:p>
+      <w:pPr>
+        <w:pStyle w:val="a6"/>
+        <w:numPr>
+          <w:ilvl w:val="0"/>
+          <w:numId w:val="36"/>
+        </w:numPr>
+        <w:rPr>
+          <w:sz w:val="28"/>
+          <w:szCs w:val="28"/>
+        </w:rPr>
+      </w:pPr>
+      <w:proofErr w:type="spellStart"/>
+      <w:proofErr w:type="gramStart"/>
+      <w:r>
+        <w:rPr>
+          <w:sz w:val="28"/>
+          <w:szCs w:val="28"/>
+        </w:rPr>
+        <w:t>msgget</w:t>
+      </w:r>
+      <w:proofErr w:type="spellEnd"/>
+      <w:r>
+        <w:rPr>
+          <w:sz w:val="28"/>
+          <w:szCs w:val="28"/>
+        </w:rPr>
+        <w:t>(</w:t>
+      </w:r>
+      <w:proofErr w:type="gramEnd"/>
+      <w:r>
+        <w:rPr>
+          <w:sz w:val="28"/>
+          <w:szCs w:val="28"/>
+        </w:rPr>
+        <w:t>) – открыть очередь</w:t>
+      </w:r>
+    </w:p>
+    <w:p>
+      <w:pPr>
+        <w:pStyle w:val="a6"/>
+        <w:numPr>
+          <w:ilvl w:val="0"/>
+          <w:numId w:val="36"/>
+        </w:numPr>
+        <w:rPr>
+          <w:sz w:val="28"/>
+          <w:szCs w:val="28"/>
+        </w:rPr>
+      </w:pPr>
+      <w:proofErr w:type="spellStart"/>
+      <w:proofErr w:type="gramStart"/>
+      <w:r>
+        <w:rPr>
+          <w:sz w:val="28"/>
+          <w:szCs w:val="28"/>
+        </w:rPr>
+        <w:t>msgsnd</w:t>
+      </w:r>
+      <w:proofErr w:type="spellEnd"/>
+      <w:r>
+        <w:rPr>
+          <w:sz w:val="28"/>
+          <w:szCs w:val="28"/>
+        </w:rPr>
+        <w:t>(</w:t>
+      </w:r>
+      <w:proofErr w:type="gramEnd"/>
+      <w:r>
+        <w:rPr>
+          <w:sz w:val="28"/>
+          <w:szCs w:val="28"/>
+        </w:rPr>
+        <w:t>) – отправить сообщение</w:t>
+      </w:r>
+    </w:p>
+    <w:p>
+      <w:pPr>
+        <w:pStyle w:val="a6"/>
+        <w:numPr>
+          <w:ilvl w:val="0"/>
+          <w:numId w:val="36"/>
+        </w:numPr>
+        <w:rPr>
+          <w:sz w:val="28"/>
+          <w:szCs w:val="28"/>
+        </w:rPr>
+      </w:pPr>
+      <w:proofErr w:type="spellStart"/>
+      <w:proofErr w:type="gramStart"/>
+      <w:r>
+        <w:rPr>
+          <w:sz w:val="28"/>
+          <w:szCs w:val="28"/>
+        </w:rPr>
+        <w:t>msgrcv</w:t>
+      </w:r>
+      <w:proofErr w:type="spellEnd"/>
+      <w:r>
+        <w:rPr>
+          <w:sz w:val="28"/>
+          <w:szCs w:val="28"/>
+        </w:rPr>
+        <w:t>(</w:t>
+      </w:r>
+      <w:proofErr w:type="gramEnd"/>
+      <w:r>
+        <w:rPr>
+          <w:sz w:val="28"/>
+          <w:szCs w:val="28"/>
+        </w:rPr>
+        <w:t>) – получить сообщение</w:t>
+      </w:r>
+    </w:p>
+    <w:p>
+      <w:pPr>
+        <w:pStyle w:val="a6"/>
+        <w:rPr>
+          <w:sz w:val="28"/>
+          <w:szCs w:val="28"/>
+        </w:rPr>
+      </w:pPr>
+    </w:p>
+    <w:p>
+      <w:pPr>
+        <w:pStyle w:val="a6"/>
         <w:rPr>
           <w:sz w:val="28"/>
           <w:szCs w:val="28"/>
@@ -2263,6 +3130,9 @@
         <w:br/>
       </w:r>
       <w:r>
+        <w:rPr>
+          <w:noProof/>
+        </w:rPr>
         <w:drawing>
           <wp:inline distT="0" distB="0" distL="0" distR="0" wp14:anchorId="60F113BD" wp14:editId="1B8F3525">
             <wp:extent cx="4800600" cy="1076325"/>
@@ -2309,7 +3179,9 @@
         </w:rPr>
       </w:pPr>
       <w:r>
-        <w:lastRenderedPageBreak/>
+        <w:rPr>
+          <w:noProof/>
+        </w:rPr>
         <w:drawing>
           <wp:inline distT="0" distB="0" distL="0" distR="0" wp14:anchorId="598DDBEC" wp14:editId="323AD4BC">
             <wp:extent cx="4800600" cy="1076325"/>
@@ -3647,6 +4519,119 @@
     </w:lvl>
   </w:abstractNum>
   <w:abstractNum w:abstractNumId="10" w15:restartNumberingAfterBreak="0">
+    <w:nsid w:val="35F656BF"/>
+    <w:multiLevelType w:val="hybridMultilevel"/>
+    <w:tmpl w:val="3B800654"/>
+    <w:lvl w:ilvl="0" w:tplc="04190001">
+      <w:start w:val="1"/>
+      <w:numFmt w:val="bullet"/>
+      <w:lvlText w:val=""/>
+      <w:lvlJc w:val="left"/>
+      <w:pPr>
+        <w:ind w:left="720" w:hanging="360"/>
+      </w:pPr>
+      <w:rPr>
+        <w:rFonts w:ascii="Symbol" w:hAnsi="Symbol" w:hint="default"/>
+      </w:rPr>
+    </w:lvl>
+    <w:lvl w:ilvl="1" w:tplc="04190003" w:tentative="1">
+      <w:start w:val="1"/>
+      <w:numFmt w:val="bullet"/>
+      <w:lvlText w:val="o"/>
+      <w:lvlJc w:val="left"/>
+      <w:pPr>
+        <w:ind w:left="1440" w:hanging="360"/>
+      </w:pPr>
+      <w:rPr>
+        <w:rFonts w:ascii="Courier New" w:hAnsi="Courier New" w:cs="Courier New" w:hint="default"/>
+      </w:rPr>
+    </w:lvl>
+    <w:lvl w:ilvl="2" w:tplc="04190005" w:tentative="1">
+      <w:start w:val="1"/>
+      <w:numFmt w:val="bullet"/>
+      <w:lvlText w:val=""/>
+      <w:lvlJc w:val="left"/>
+      <w:pPr>
+        <w:ind w:left="2160" w:hanging="360"/>
+      </w:pPr>
+      <w:rPr>
+        <w:rFonts w:ascii="Wingdings" w:hAnsi="Wingdings" w:hint="default"/>
+      </w:rPr>
+    </w:lvl>
+    <w:lvl w:ilvl="3" w:tplc="04190001" w:tentative="1">
+      <w:start w:val="1"/>
+      <w:numFmt w:val="bullet"/>
+      <w:lvlText w:val=""/>
+      <w:lvlJc w:val="left"/>
+      <w:pPr>
+        <w:ind w:left="2880" w:hanging="360"/>
+      </w:pPr>
+      <w:rPr>
+        <w:rFonts w:ascii="Symbol" w:hAnsi="Symbol" w:hint="default"/>
+      </w:rPr>
+    </w:lvl>
+    <w:lvl w:ilvl="4" w:tplc="04190003" w:tentative="1">
+      <w:start w:val="1"/>
+      <w:numFmt w:val="bullet"/>
+      <w:lvlText w:val="o"/>
+      <w:lvlJc w:val="left"/>
+      <w:pPr>
+        <w:ind w:left="3600" w:hanging="360"/>
+      </w:pPr>
+      <w:rPr>
+        <w:rFonts w:ascii="Courier New" w:hAnsi="Courier New" w:cs="Courier New" w:hint="default"/>
+      </w:rPr>
+    </w:lvl>
+    <w:lvl w:ilvl="5" w:tplc="04190005" w:tentative="1">
+      <w:start w:val="1"/>
+      <w:numFmt w:val="bullet"/>
+      <w:lvlText w:val=""/>
+      <w:lvlJc w:val="left"/>
+      <w:pPr>
+        <w:ind w:left="4320" w:hanging="360"/>
+      </w:pPr>
+      <w:rPr>
+        <w:rFonts w:ascii="Wingdings" w:hAnsi="Wingdings" w:hint="default"/>
+      </w:rPr>
+    </w:lvl>
+    <w:lvl w:ilvl="6" w:tplc="04190001" w:tentative="1">
+      <w:start w:val="1"/>
+      <w:numFmt w:val="bullet"/>
+      <w:lvlText w:val=""/>
+      <w:lvlJc w:val="left"/>
+      <w:pPr>
+        <w:ind w:left="5040" w:hanging="360"/>
+      </w:pPr>
+      <w:rPr>
+        <w:rFonts w:ascii="Symbol" w:hAnsi="Symbol" w:hint="default"/>
+      </w:rPr>
+    </w:lvl>
+    <w:lvl w:ilvl="7" w:tplc="04190003" w:tentative="1">
+      <w:start w:val="1"/>
+      <w:numFmt w:val="bullet"/>
+      <w:lvlText w:val="o"/>
+      <w:lvlJc w:val="left"/>
+      <w:pPr>
+        <w:ind w:left="5760" w:hanging="360"/>
+      </w:pPr>
+      <w:rPr>
+        <w:rFonts w:ascii="Courier New" w:hAnsi="Courier New" w:cs="Courier New" w:hint="default"/>
+      </w:rPr>
+    </w:lvl>
+    <w:lvl w:ilvl="8" w:tplc="04190005" w:tentative="1">
+      <w:start w:val="1"/>
+      <w:numFmt w:val="bullet"/>
+      <w:lvlText w:val=""/>
+      <w:lvlJc w:val="left"/>
+      <w:pPr>
+        <w:ind w:left="6480" w:hanging="360"/>
+      </w:pPr>
+      <w:rPr>
+        <w:rFonts w:ascii="Wingdings" w:hAnsi="Wingdings" w:hint="default"/>
+      </w:rPr>
+    </w:lvl>
+  </w:abstractNum>
+  <w:abstractNum w:abstractNumId="11" w15:restartNumberingAfterBreak="0">
     <w:nsid w:val="3B951324"/>
     <w:multiLevelType w:val="hybridMultilevel"/>
     <w:tmpl w:val="F13C5326"/>
@@ -3759,7 +4744,7 @@
       </w:rPr>
     </w:lvl>
   </w:abstractNum>
-  <w:abstractNum w:abstractNumId="11" w15:restartNumberingAfterBreak="0">
+  <w:abstractNum w:abstractNumId="12" w15:restartNumberingAfterBreak="0">
     <w:nsid w:val="45FA425E"/>
     <w:multiLevelType w:val="multilevel"/>
     <w:tmpl w:val="B1E87F50"/>
@@ -3908,7 +4893,7 @@
       </w:rPr>
     </w:lvl>
   </w:abstractNum>
-  <w:abstractNum w:abstractNumId="12" w15:restartNumberingAfterBreak="0">
+  <w:abstractNum w:abstractNumId="13" w15:restartNumberingAfterBreak="0">
     <w:nsid w:val="48B21D13"/>
     <w:multiLevelType w:val="hybridMultilevel"/>
     <w:tmpl w:val="4B461ACA"/>
@@ -4021,7 +5006,93 @@
       </w:rPr>
     </w:lvl>
   </w:abstractNum>
-  <w:abstractNum w:abstractNumId="13" w15:restartNumberingAfterBreak="0">
+  <w:abstractNum w:abstractNumId="14" w15:restartNumberingAfterBreak="0">
+    <w:nsid w:val="49632F87"/>
+    <w:multiLevelType w:val="hybridMultilevel"/>
+    <w:tmpl w:val="107A5898"/>
+    <w:lvl w:ilvl="0" w:tplc="0419000F">
+      <w:start w:val="1"/>
+      <w:numFmt w:val="decimal"/>
+      <w:lvlText w:val="%1."/>
+      <w:lvlJc w:val="left"/>
+      <w:pPr>
+        <w:ind w:left="720" w:hanging="360"/>
+      </w:pPr>
+    </w:lvl>
+    <w:lvl w:ilvl="1" w:tplc="04190019" w:tentative="1">
+      <w:start w:val="1"/>
+      <w:numFmt w:val="lowerLetter"/>
+      <w:lvlText w:val="%2."/>
+      <w:lvlJc w:val="left"/>
+      <w:pPr>
+        <w:ind w:left="1440" w:hanging="360"/>
+      </w:pPr>
+    </w:lvl>
+    <w:lvl w:ilvl="2" w:tplc="0419001B" w:tentative="1">
+      <w:start w:val="1"/>
+      <w:numFmt w:val="lowerRoman"/>
+      <w:lvlText w:val="%3."/>
+      <w:lvlJc w:val="right"/>
+      <w:pPr>
+        <w:ind w:left="2160" w:hanging="180"/>
+      </w:pPr>
+    </w:lvl>
+    <w:lvl w:ilvl="3" w:tplc="0419000F" w:tentative="1">
+      <w:start w:val="1"/>
+      <w:numFmt w:val="decimal"/>
+      <w:lvlText w:val="%4."/>
+      <w:lvlJc w:val="left"/>
+      <w:pPr>
+        <w:ind w:left="2880" w:hanging="360"/>
+      </w:pPr>
+    </w:lvl>
+    <w:lvl w:ilvl="4" w:tplc="04190019" w:tentative="1">
+      <w:start w:val="1"/>
+      <w:numFmt w:val="lowerLetter"/>
+      <w:lvlText w:val="%5."/>
+      <w:lvlJc w:val="left"/>
+      <w:pPr>
+        <w:ind w:left="3600" w:hanging="360"/>
+      </w:pPr>
+    </w:lvl>
+    <w:lvl w:ilvl="5" w:tplc="0419001B" w:tentative="1">
+      <w:start w:val="1"/>
+      <w:numFmt w:val="lowerRoman"/>
+      <w:lvlText w:val="%6."/>
+      <w:lvlJc w:val="right"/>
+      <w:pPr>
+        <w:ind w:left="4320" w:hanging="180"/>
+      </w:pPr>
+    </w:lvl>
+    <w:lvl w:ilvl="6" w:tplc="0419000F" w:tentative="1">
+      <w:start w:val="1"/>
+      <w:numFmt w:val="decimal"/>
+      <w:lvlText w:val="%7."/>
+      <w:lvlJc w:val="left"/>
+      <w:pPr>
+        <w:ind w:left="5040" w:hanging="360"/>
+      </w:pPr>
+    </w:lvl>
+    <w:lvl w:ilvl="7" w:tplc="04190019" w:tentative="1">
+      <w:start w:val="1"/>
+      <w:numFmt w:val="lowerLetter"/>
+      <w:lvlText w:val="%8."/>
+      <w:lvlJc w:val="left"/>
+      <w:pPr>
+        <w:ind w:left="5760" w:hanging="360"/>
+      </w:pPr>
+    </w:lvl>
+    <w:lvl w:ilvl="8" w:tplc="0419001B" w:tentative="1">
+      <w:start w:val="1"/>
+      <w:numFmt w:val="lowerRoman"/>
+      <w:lvlText w:val="%9."/>
+      <w:lvlJc w:val="right"/>
+      <w:pPr>
+        <w:ind w:left="6480" w:hanging="180"/>
+      </w:pPr>
+    </w:lvl>
+  </w:abstractNum>
+  <w:abstractNum w:abstractNumId="15" w15:restartNumberingAfterBreak="0">
     <w:nsid w:val="516C63D7"/>
     <w:multiLevelType w:val="multilevel"/>
     <w:tmpl w:val="E788DBBC"/>
@@ -4138,7 +5209,7 @@
       </w:pPr>
     </w:lvl>
   </w:abstractNum>
-  <w:abstractNum w:abstractNumId="14" w15:restartNumberingAfterBreak="0">
+  <w:abstractNum w:abstractNumId="16" w15:restartNumberingAfterBreak="0">
     <w:nsid w:val="52BC3506"/>
     <w:multiLevelType w:val="multilevel"/>
     <w:tmpl w:val="E358607E"/>
@@ -4255,7 +5326,7 @@
       </w:pPr>
     </w:lvl>
   </w:abstractNum>
-  <w:abstractNum w:abstractNumId="15" w15:restartNumberingAfterBreak="0">
+  <w:abstractNum w:abstractNumId="17" w15:restartNumberingAfterBreak="0">
     <w:nsid w:val="562C2A55"/>
     <w:multiLevelType w:val="multilevel"/>
     <w:tmpl w:val="1366A9C0"/>
@@ -4371,7 +5442,7 @@
       </w:pPr>
     </w:lvl>
   </w:abstractNum>
-  <w:abstractNum w:abstractNumId="16" w15:restartNumberingAfterBreak="0">
+  <w:abstractNum w:abstractNumId="18" w15:restartNumberingAfterBreak="0">
     <w:nsid w:val="58EB7CFF"/>
     <w:multiLevelType w:val="multilevel"/>
     <w:tmpl w:val="1098FC10"/>
@@ -4520,7 +5591,7 @@
       </w:rPr>
     </w:lvl>
   </w:abstractNum>
-  <w:abstractNum w:abstractNumId="17" w15:restartNumberingAfterBreak="0">
+  <w:abstractNum w:abstractNumId="19" w15:restartNumberingAfterBreak="0">
     <w:nsid w:val="5AF93DA6"/>
     <w:multiLevelType w:val="multilevel"/>
     <w:tmpl w:val="B2842432"/>
@@ -4669,7 +5740,7 @@
       </w:rPr>
     </w:lvl>
   </w:abstractNum>
-  <w:abstractNum w:abstractNumId="18" w15:restartNumberingAfterBreak="0">
+  <w:abstractNum w:abstractNumId="20" w15:restartNumberingAfterBreak="0">
     <w:nsid w:val="5BD006DC"/>
     <w:multiLevelType w:val="multilevel"/>
     <w:tmpl w:val="9BFEC78A"/>
@@ -4818,7 +5889,7 @@
       </w:rPr>
     </w:lvl>
   </w:abstractNum>
-  <w:abstractNum w:abstractNumId="19" w15:restartNumberingAfterBreak="0">
+  <w:abstractNum w:abstractNumId="21" w15:restartNumberingAfterBreak="0">
     <w:nsid w:val="5C614F9C"/>
     <w:multiLevelType w:val="multilevel"/>
     <w:tmpl w:val="1366A9C0"/>
@@ -4934,7 +6005,7 @@
       </w:pPr>
     </w:lvl>
   </w:abstractNum>
-  <w:abstractNum w:abstractNumId="20" w15:restartNumberingAfterBreak="0">
+  <w:abstractNum w:abstractNumId="22" w15:restartNumberingAfterBreak="0">
     <w:nsid w:val="5D781307"/>
     <w:multiLevelType w:val="multilevel"/>
     <w:tmpl w:val="1366A9C0"/>
@@ -5050,7 +6121,7 @@
       </w:pPr>
     </w:lvl>
   </w:abstractNum>
-  <w:abstractNum w:abstractNumId="21" w15:restartNumberingAfterBreak="0">
+  <w:abstractNum w:abstractNumId="23" w15:restartNumberingAfterBreak="0">
     <w:nsid w:val="62005AF1"/>
     <w:multiLevelType w:val="hybridMultilevel"/>
     <w:tmpl w:val="439405B0"/>
@@ -5163,7 +6234,7 @@
       </w:rPr>
     </w:lvl>
   </w:abstractNum>
-  <w:abstractNum w:abstractNumId="22" w15:restartNumberingAfterBreak="0">
+  <w:abstractNum w:abstractNumId="24" w15:restartNumberingAfterBreak="0">
     <w:nsid w:val="63C25ED7"/>
     <w:multiLevelType w:val="multilevel"/>
     <w:tmpl w:val="1366A9C0"/>
@@ -5279,7 +6350,206 @@
       </w:pPr>
     </w:lvl>
   </w:abstractNum>
-  <w:abstractNum w:abstractNumId="23" w15:restartNumberingAfterBreak="0">
+  <w:abstractNum w:abstractNumId="25" w15:restartNumberingAfterBreak="0">
+    <w:nsid w:val="644167AA"/>
+    <w:multiLevelType w:val="hybridMultilevel"/>
+    <w:tmpl w:val="7F08D3FC"/>
+    <w:lvl w:ilvl="0" w:tplc="0419000F">
+      <w:start w:val="1"/>
+      <w:numFmt w:val="decimal"/>
+      <w:lvlText w:val="%1."/>
+      <w:lvlJc w:val="left"/>
+      <w:pPr>
+        <w:ind w:left="720" w:hanging="360"/>
+      </w:pPr>
+    </w:lvl>
+    <w:lvl w:ilvl="1" w:tplc="04190019" w:tentative="1">
+      <w:start w:val="1"/>
+      <w:numFmt w:val="lowerLetter"/>
+      <w:lvlText w:val="%2."/>
+      <w:lvlJc w:val="left"/>
+      <w:pPr>
+        <w:ind w:left="1440" w:hanging="360"/>
+      </w:pPr>
+    </w:lvl>
+    <w:lvl w:ilvl="2" w:tplc="0419001B" w:tentative="1">
+      <w:start w:val="1"/>
+      <w:numFmt w:val="lowerRoman"/>
+      <w:lvlText w:val="%3."/>
+      <w:lvlJc w:val="right"/>
+      <w:pPr>
+        <w:ind w:left="2160" w:hanging="180"/>
+      </w:pPr>
+    </w:lvl>
+    <w:lvl w:ilvl="3" w:tplc="0419000F" w:tentative="1">
+      <w:start w:val="1"/>
+      <w:numFmt w:val="decimal"/>
+      <w:lvlText w:val="%4."/>
+      <w:lvlJc w:val="left"/>
+      <w:pPr>
+        <w:ind w:left="2880" w:hanging="360"/>
+      </w:pPr>
+    </w:lvl>
+    <w:lvl w:ilvl="4" w:tplc="04190019" w:tentative="1">
+      <w:start w:val="1"/>
+      <w:numFmt w:val="lowerLetter"/>
+      <w:lvlText w:val="%5."/>
+      <w:lvlJc w:val="left"/>
+      <w:pPr>
+        <w:ind w:left="3600" w:hanging="360"/>
+      </w:pPr>
+    </w:lvl>
+    <w:lvl w:ilvl="5" w:tplc="0419001B" w:tentative="1">
+      <w:start w:val="1"/>
+      <w:numFmt w:val="lowerRoman"/>
+      <w:lvlText w:val="%6."/>
+      <w:lvlJc w:val="right"/>
+      <w:pPr>
+        <w:ind w:left="4320" w:hanging="180"/>
+      </w:pPr>
+    </w:lvl>
+    <w:lvl w:ilvl="6" w:tplc="0419000F" w:tentative="1">
+      <w:start w:val="1"/>
+      <w:numFmt w:val="decimal"/>
+      <w:lvlText w:val="%7."/>
+      <w:lvlJc w:val="left"/>
+      <w:pPr>
+        <w:ind w:left="5040" w:hanging="360"/>
+      </w:pPr>
+    </w:lvl>
+    <w:lvl w:ilvl="7" w:tplc="04190019" w:tentative="1">
+      <w:start w:val="1"/>
+      <w:numFmt w:val="lowerLetter"/>
+      <w:lvlText w:val="%8."/>
+      <w:lvlJc w:val="left"/>
+      <w:pPr>
+        <w:ind w:left="5760" w:hanging="360"/>
+      </w:pPr>
+    </w:lvl>
+    <w:lvl w:ilvl="8" w:tplc="0419001B" w:tentative="1">
+      <w:start w:val="1"/>
+      <w:numFmt w:val="lowerRoman"/>
+      <w:lvlText w:val="%9."/>
+      <w:lvlJc w:val="right"/>
+      <w:pPr>
+        <w:ind w:left="6480" w:hanging="180"/>
+      </w:pPr>
+    </w:lvl>
+  </w:abstractNum>
+  <w:abstractNum w:abstractNumId="26" w15:restartNumberingAfterBreak="0">
+    <w:nsid w:val="65C9227D"/>
+    <w:multiLevelType w:val="hybridMultilevel"/>
+    <w:tmpl w:val="BE704CCA"/>
+    <w:lvl w:ilvl="0" w:tplc="04190001">
+      <w:start w:val="1"/>
+      <w:numFmt w:val="bullet"/>
+      <w:lvlText w:val=""/>
+      <w:lvlJc w:val="left"/>
+      <w:pPr>
+        <w:ind w:left="720" w:hanging="360"/>
+      </w:pPr>
+      <w:rPr>
+        <w:rFonts w:ascii="Symbol" w:hAnsi="Symbol" w:hint="default"/>
+      </w:rPr>
+    </w:lvl>
+    <w:lvl w:ilvl="1" w:tplc="04190003" w:tentative="1">
+      <w:start w:val="1"/>
+      <w:numFmt w:val="bullet"/>
+      <w:lvlText w:val="o"/>
+      <w:lvlJc w:val="left"/>
+      <w:pPr>
+        <w:ind w:left="1440" w:hanging="360"/>
+      </w:pPr>
+      <w:rPr>
+        <w:rFonts w:ascii="Courier New" w:hAnsi="Courier New" w:cs="Courier New" w:hint="default"/>
+      </w:rPr>
+    </w:lvl>
+    <w:lvl w:ilvl="2" w:tplc="04190005" w:tentative="1">
+      <w:start w:val="1"/>
+      <w:numFmt w:val="bullet"/>
+      <w:lvlText w:val=""/>
+      <w:lvlJc w:val="left"/>
+      <w:pPr>
+        <w:ind w:left="2160" w:hanging="360"/>
+      </w:pPr>
+      <w:rPr>
+        <w:rFonts w:ascii="Wingdings" w:hAnsi="Wingdings" w:hint="default"/>
+      </w:rPr>
+    </w:lvl>
+    <w:lvl w:ilvl="3" w:tplc="04190001" w:tentative="1">
+      <w:start w:val="1"/>
+      <w:numFmt w:val="bullet"/>
+      <w:lvlText w:val=""/>
+      <w:lvlJc w:val="left"/>
+      <w:pPr>
+        <w:ind w:left="2880" w:hanging="360"/>
+      </w:pPr>
+      <w:rPr>
+        <w:rFonts w:ascii="Symbol" w:hAnsi="Symbol" w:hint="default"/>
+      </w:rPr>
+    </w:lvl>
+    <w:lvl w:ilvl="4" w:tplc="04190003" w:tentative="1">
+      <w:start w:val="1"/>
+      <w:numFmt w:val="bullet"/>
+      <w:lvlText w:val="o"/>
+      <w:lvlJc w:val="left"/>
+      <w:pPr>
+        <w:ind w:left="3600" w:hanging="360"/>
+      </w:pPr>
+      <w:rPr>
+        <w:rFonts w:ascii="Courier New" w:hAnsi="Courier New" w:cs="Courier New" w:hint="default"/>
+      </w:rPr>
+    </w:lvl>
+    <w:lvl w:ilvl="5" w:tplc="04190005" w:tentative="1">
+      <w:start w:val="1"/>
+      <w:numFmt w:val="bullet"/>
+      <w:lvlText w:val=""/>
+      <w:lvlJc w:val="left"/>
+      <w:pPr>
+        <w:ind w:left="4320" w:hanging="360"/>
+      </w:pPr>
+      <w:rPr>
+        <w:rFonts w:ascii="Wingdings" w:hAnsi="Wingdings" w:hint="default"/>
+      </w:rPr>
+    </w:lvl>
+    <w:lvl w:ilvl="6" w:tplc="04190001" w:tentative="1">
+      <w:start w:val="1"/>
+      <w:numFmt w:val="bullet"/>
+      <w:lvlText w:val=""/>
+      <w:lvlJc w:val="left"/>
+      <w:pPr>
+        <w:ind w:left="5040" w:hanging="360"/>
+      </w:pPr>
+      <w:rPr>
+        <w:rFonts w:ascii="Symbol" w:hAnsi="Symbol" w:hint="default"/>
+      </w:rPr>
+    </w:lvl>
+    <w:lvl w:ilvl="7" w:tplc="04190003" w:tentative="1">
+      <w:start w:val="1"/>
+      <w:numFmt w:val="bullet"/>
+      <w:lvlText w:val="o"/>
+      <w:lvlJc w:val="left"/>
+      <w:pPr>
+        <w:ind w:left="5760" w:hanging="360"/>
+      </w:pPr>
+      <w:rPr>
+        <w:rFonts w:ascii="Courier New" w:hAnsi="Courier New" w:cs="Courier New" w:hint="default"/>
+      </w:rPr>
+    </w:lvl>
+    <w:lvl w:ilvl="8" w:tplc="04190005" w:tentative="1">
+      <w:start w:val="1"/>
+      <w:numFmt w:val="bullet"/>
+      <w:lvlText w:val=""/>
+      <w:lvlJc w:val="left"/>
+      <w:pPr>
+        <w:ind w:left="6480" w:hanging="360"/>
+      </w:pPr>
+      <w:rPr>
+        <w:rFonts w:ascii="Wingdings" w:hAnsi="Wingdings" w:hint="default"/>
+      </w:rPr>
+    </w:lvl>
+  </w:abstractNum>
+  <w:abstractNum w:abstractNumId="27" w15:restartNumberingAfterBreak="0">
     <w:nsid w:val="66E94245"/>
     <w:multiLevelType w:val="hybridMultilevel"/>
     <w:tmpl w:val="35823356"/>
@@ -5392,7 +6662,7 @@
       </w:rPr>
     </w:lvl>
   </w:abstractNum>
-  <w:abstractNum w:abstractNumId="24" w15:restartNumberingAfterBreak="0">
+  <w:abstractNum w:abstractNumId="28" w15:restartNumberingAfterBreak="0">
     <w:nsid w:val="6B9E620E"/>
     <w:multiLevelType w:val="multilevel"/>
     <w:tmpl w:val="E9A4E2E4"/>
@@ -5541,7 +6811,7 @@
       </w:rPr>
     </w:lvl>
   </w:abstractNum>
-  <w:abstractNum w:abstractNumId="25" w15:restartNumberingAfterBreak="0">
+  <w:abstractNum w:abstractNumId="29" w15:restartNumberingAfterBreak="0">
     <w:nsid w:val="6CB53A6C"/>
     <w:multiLevelType w:val="multilevel"/>
     <w:tmpl w:val="1366A9C0"/>
@@ -5657,7 +6927,7 @@
       </w:pPr>
     </w:lvl>
   </w:abstractNum>
-  <w:abstractNum w:abstractNumId="26" w15:restartNumberingAfterBreak="0">
+  <w:abstractNum w:abstractNumId="30" w15:restartNumberingAfterBreak="0">
     <w:nsid w:val="6DB03F5F"/>
     <w:multiLevelType w:val="hybridMultilevel"/>
     <w:tmpl w:val="9C667DAC"/>
@@ -5770,7 +7040,7 @@
       </w:rPr>
     </w:lvl>
   </w:abstractNum>
-  <w:abstractNum w:abstractNumId="27" w15:restartNumberingAfterBreak="0">
+  <w:abstractNum w:abstractNumId="31" w15:restartNumberingAfterBreak="0">
     <w:nsid w:val="6F283406"/>
     <w:multiLevelType w:val="hybridMultilevel"/>
     <w:tmpl w:val="F4C2553A"/>
@@ -5883,7 +7153,7 @@
       </w:rPr>
     </w:lvl>
   </w:abstractNum>
-  <w:abstractNum w:abstractNumId="28" w15:restartNumberingAfterBreak="0">
+  <w:abstractNum w:abstractNumId="32" w15:restartNumberingAfterBreak="0">
     <w:nsid w:val="70F9422F"/>
     <w:multiLevelType w:val="multilevel"/>
     <w:tmpl w:val="70D03380"/>
@@ -6032,7 +7302,7 @@
       </w:rPr>
     </w:lvl>
   </w:abstractNum>
-  <w:abstractNum w:abstractNumId="29" w15:restartNumberingAfterBreak="0">
+  <w:abstractNum w:abstractNumId="33" w15:restartNumberingAfterBreak="0">
     <w:nsid w:val="762C5315"/>
     <w:multiLevelType w:val="multilevel"/>
     <w:tmpl w:val="02A00D3C"/>
@@ -6181,7 +7451,7 @@
       </w:rPr>
     </w:lvl>
   </w:abstractNum>
-  <w:abstractNum w:abstractNumId="30" w15:restartNumberingAfterBreak="0">
+  <w:abstractNum w:abstractNumId="34" w15:restartNumberingAfterBreak="0">
     <w:nsid w:val="76626C2D"/>
     <w:multiLevelType w:val="multilevel"/>
     <w:tmpl w:val="8DE4FFDE"/>
@@ -6330,7 +7600,7 @@
       </w:rPr>
     </w:lvl>
   </w:abstractNum>
-  <w:abstractNum w:abstractNumId="31" w15:restartNumberingAfterBreak="0">
+  <w:abstractNum w:abstractNumId="35" w15:restartNumberingAfterBreak="0">
     <w:nsid w:val="7C1A33D0"/>
     <w:multiLevelType w:val="multilevel"/>
     <w:tmpl w:val="D34C93D6"/>
@@ -6479,26 +7749,139 @@
       </w:rPr>
     </w:lvl>
   </w:abstractNum>
+  <w:abstractNum w:abstractNumId="36" w15:restartNumberingAfterBreak="0">
+    <w:nsid w:val="7D643061"/>
+    <w:multiLevelType w:val="hybridMultilevel"/>
+    <w:tmpl w:val="4C8ABB96"/>
+    <w:lvl w:ilvl="0" w:tplc="04190001">
+      <w:start w:val="1"/>
+      <w:numFmt w:val="bullet"/>
+      <w:lvlText w:val=""/>
+      <w:lvlJc w:val="left"/>
+      <w:pPr>
+        <w:ind w:left="720" w:hanging="360"/>
+      </w:pPr>
+      <w:rPr>
+        <w:rFonts w:ascii="Symbol" w:hAnsi="Symbol" w:hint="default"/>
+      </w:rPr>
+    </w:lvl>
+    <w:lvl w:ilvl="1" w:tplc="04190003" w:tentative="1">
+      <w:start w:val="1"/>
+      <w:numFmt w:val="bullet"/>
+      <w:lvlText w:val="o"/>
+      <w:lvlJc w:val="left"/>
+      <w:pPr>
+        <w:ind w:left="1440" w:hanging="360"/>
+      </w:pPr>
+      <w:rPr>
+        <w:rFonts w:ascii="Courier New" w:hAnsi="Courier New" w:cs="Courier New" w:hint="default"/>
+      </w:rPr>
+    </w:lvl>
+    <w:lvl w:ilvl="2" w:tplc="04190005" w:tentative="1">
+      <w:start w:val="1"/>
+      <w:numFmt w:val="bullet"/>
+      <w:lvlText w:val=""/>
+      <w:lvlJc w:val="left"/>
+      <w:pPr>
+        <w:ind w:left="2160" w:hanging="360"/>
+      </w:pPr>
+      <w:rPr>
+        <w:rFonts w:ascii="Wingdings" w:hAnsi="Wingdings" w:hint="default"/>
+      </w:rPr>
+    </w:lvl>
+    <w:lvl w:ilvl="3" w:tplc="04190001" w:tentative="1">
+      <w:start w:val="1"/>
+      <w:numFmt w:val="bullet"/>
+      <w:lvlText w:val=""/>
+      <w:lvlJc w:val="left"/>
+      <w:pPr>
+        <w:ind w:left="2880" w:hanging="360"/>
+      </w:pPr>
+      <w:rPr>
+        <w:rFonts w:ascii="Symbol" w:hAnsi="Symbol" w:hint="default"/>
+      </w:rPr>
+    </w:lvl>
+    <w:lvl w:ilvl="4" w:tplc="04190003" w:tentative="1">
+      <w:start w:val="1"/>
+      <w:numFmt w:val="bullet"/>
+      <w:lvlText w:val="o"/>
+      <w:lvlJc w:val="left"/>
+      <w:pPr>
+        <w:ind w:left="3600" w:hanging="360"/>
+      </w:pPr>
+      <w:rPr>
+        <w:rFonts w:ascii="Courier New" w:hAnsi="Courier New" w:cs="Courier New" w:hint="default"/>
+      </w:rPr>
+    </w:lvl>
+    <w:lvl w:ilvl="5" w:tplc="04190005" w:tentative="1">
+      <w:start w:val="1"/>
+      <w:numFmt w:val="bullet"/>
+      <w:lvlText w:val=""/>
+      <w:lvlJc w:val="left"/>
+      <w:pPr>
+        <w:ind w:left="4320" w:hanging="360"/>
+      </w:pPr>
+      <w:rPr>
+        <w:rFonts w:ascii="Wingdings" w:hAnsi="Wingdings" w:hint="default"/>
+      </w:rPr>
+    </w:lvl>
+    <w:lvl w:ilvl="6" w:tplc="04190001" w:tentative="1">
+      <w:start w:val="1"/>
+      <w:numFmt w:val="bullet"/>
+      <w:lvlText w:val=""/>
+      <w:lvlJc w:val="left"/>
+      <w:pPr>
+        <w:ind w:left="5040" w:hanging="360"/>
+      </w:pPr>
+      <w:rPr>
+        <w:rFonts w:ascii="Symbol" w:hAnsi="Symbol" w:hint="default"/>
+      </w:rPr>
+    </w:lvl>
+    <w:lvl w:ilvl="7" w:tplc="04190003" w:tentative="1">
+      <w:start w:val="1"/>
+      <w:numFmt w:val="bullet"/>
+      <w:lvlText w:val="o"/>
+      <w:lvlJc w:val="left"/>
+      <w:pPr>
+        <w:ind w:left="5760" w:hanging="360"/>
+      </w:pPr>
+      <w:rPr>
+        <w:rFonts w:ascii="Courier New" w:hAnsi="Courier New" w:cs="Courier New" w:hint="default"/>
+      </w:rPr>
+    </w:lvl>
+    <w:lvl w:ilvl="8" w:tplc="04190005" w:tentative="1">
+      <w:start w:val="1"/>
+      <w:numFmt w:val="bullet"/>
+      <w:lvlText w:val=""/>
+      <w:lvlJc w:val="left"/>
+      <w:pPr>
+        <w:ind w:left="6480" w:hanging="360"/>
+      </w:pPr>
+      <w:rPr>
+        <w:rFonts w:ascii="Wingdings" w:hAnsi="Wingdings" w:hint="default"/>
+      </w:rPr>
+    </w:lvl>
+  </w:abstractNum>
   <w:num w:numId="1" w16cid:durableId="139422448">
-    <w:abstractNumId w:val="31"/>
+    <w:abstractNumId w:val="35"/>
   </w:num>
   <w:num w:numId="2" w16cid:durableId="969624938">
-    <w:abstractNumId w:val="18"/>
+    <w:abstractNumId w:val="20"/>
   </w:num>
   <w:num w:numId="3" w16cid:durableId="1219248973">
-    <w:abstractNumId w:val="11"/>
+    <w:abstractNumId w:val="12"/>
   </w:num>
   <w:num w:numId="4" w16cid:durableId="432939279">
-    <w:abstractNumId w:val="23"/>
+    <w:abstractNumId w:val="27"/>
   </w:num>
   <w:num w:numId="5" w16cid:durableId="382946962">
-    <w:abstractNumId w:val="29"/>
+    <w:abstractNumId w:val="33"/>
   </w:num>
   <w:num w:numId="6" w16cid:durableId="1404912589">
-    <w:abstractNumId w:val="30"/>
+    <w:abstractNumId w:val="34"/>
   </w:num>
   <w:num w:numId="7" w16cid:durableId="458424540">
-    <w:abstractNumId w:val="14"/>
+    <w:abstractNumId w:val="16"/>
   </w:num>
   <w:num w:numId="8" w16cid:durableId="815418749">
     <w:abstractNumId w:val="7"/>
@@ -6510,19 +7893,19 @@
     <w:abstractNumId w:val="9"/>
   </w:num>
   <w:num w:numId="11" w16cid:durableId="1560483890">
-    <w:abstractNumId w:val="16"/>
+    <w:abstractNumId w:val="18"/>
   </w:num>
   <w:num w:numId="12" w16cid:durableId="2108302610">
-    <w:abstractNumId w:val="17"/>
+    <w:abstractNumId w:val="19"/>
   </w:num>
   <w:num w:numId="13" w16cid:durableId="877207079">
-    <w:abstractNumId w:val="13"/>
+    <w:abstractNumId w:val="15"/>
   </w:num>
   <w:num w:numId="14" w16cid:durableId="343900154">
     <w:abstractNumId w:val="1"/>
   </w:num>
   <w:num w:numId="15" w16cid:durableId="2136095594">
-    <w:abstractNumId w:val="24"/>
+    <w:abstractNumId w:val="28"/>
   </w:num>
   <w:num w:numId="16" w16cid:durableId="1715080199">
     <w:abstractNumId w:val="2"/>
@@ -6534,37 +7917,37 @@
     <w:abstractNumId w:val="0"/>
   </w:num>
   <w:num w:numId="19" w16cid:durableId="1102413635">
-    <w:abstractNumId w:val="19"/>
+    <w:abstractNumId w:val="21"/>
   </w:num>
   <w:num w:numId="20" w16cid:durableId="192348568">
-    <w:abstractNumId w:val="28"/>
+    <w:abstractNumId w:val="32"/>
   </w:num>
   <w:num w:numId="21" w16cid:durableId="950674186">
-    <w:abstractNumId w:val="20"/>
+    <w:abstractNumId w:val="22"/>
   </w:num>
   <w:num w:numId="22" w16cid:durableId="1087773709">
-    <w:abstractNumId w:val="15"/>
+    <w:abstractNumId w:val="17"/>
   </w:num>
   <w:num w:numId="23" w16cid:durableId="116265096">
-    <w:abstractNumId w:val="22"/>
+    <w:abstractNumId w:val="24"/>
   </w:num>
   <w:num w:numId="24" w16cid:durableId="539361372">
-    <w:abstractNumId w:val="27"/>
+    <w:abstractNumId w:val="31"/>
   </w:num>
   <w:num w:numId="25" w16cid:durableId="235480419">
-    <w:abstractNumId w:val="26"/>
+    <w:abstractNumId w:val="30"/>
   </w:num>
   <w:num w:numId="26" w16cid:durableId="1364288139">
-    <w:abstractNumId w:val="10"/>
+    <w:abstractNumId w:val="11"/>
   </w:num>
   <w:num w:numId="27" w16cid:durableId="458915248">
     <w:abstractNumId w:val="8"/>
   </w:num>
   <w:num w:numId="28" w16cid:durableId="1358123369">
-    <w:abstractNumId w:val="21"/>
+    <w:abstractNumId w:val="23"/>
   </w:num>
   <w:num w:numId="29" w16cid:durableId="808283989">
-    <w:abstractNumId w:val="25"/>
+    <w:abstractNumId w:val="29"/>
   </w:num>
   <w:num w:numId="30" w16cid:durableId="1219172053">
     <w:abstractNumId w:val="6"/>
@@ -6573,7 +7956,22 @@
     <w:abstractNumId w:val="4"/>
   </w:num>
   <w:num w:numId="32" w16cid:durableId="1091969824">
-    <w:abstractNumId w:val="12"/>
+    <w:abstractNumId w:val="13"/>
+  </w:num>
+  <w:num w:numId="33" w16cid:durableId="939408439">
+    <w:abstractNumId w:val="14"/>
+  </w:num>
+  <w:num w:numId="34" w16cid:durableId="510801816">
+    <w:abstractNumId w:val="36"/>
+  </w:num>
+  <w:num w:numId="35" w16cid:durableId="1978873801">
+    <w:abstractNumId w:val="25"/>
+  </w:num>
+  <w:num w:numId="36" w16cid:durableId="720324711">
+    <w:abstractNumId w:val="26"/>
+  </w:num>
+  <w:num w:numId="37" w16cid:durableId="1174803418">
+    <w:abstractNumId w:val="10"/>
   </w:num>
 </w:numbering>
 </file>
